--- a/БУ АРМ_ЭКБ.docx
+++ b/БУ АРМ_ЭКБ.docx
@@ -134,7 +134,23 @@
             <w:rFonts w:ascii="Times New Roman" w:hAnsi="Times New Roman" w:cs="Times New Roman"/>
             <w:sz w:val="28"/>
           </w:rPr>
-          <w:t>https://niiet.ru/wp-content/uploads/2021/08/1.5.4.0_1921ВК028_Процессор-И11.pdf</w:t>
+          <w:t>https://niiet.ru/</w:t>
+        </w:r>
+        <w:r>
+          <w:rPr>
+            <w:rStyle w:val="a3"/>
+            <w:rFonts w:ascii="Times New Roman" w:hAnsi="Times New Roman" w:cs="Times New Roman"/>
+            <w:sz w:val="28"/>
+          </w:rPr>
+          <w:t>w</w:t>
+        </w:r>
+        <w:r>
+          <w:rPr>
+            <w:rStyle w:val="a3"/>
+            <w:rFonts w:ascii="Times New Roman" w:hAnsi="Times New Roman" w:cs="Times New Roman"/>
+            <w:sz w:val="28"/>
+          </w:rPr>
+          <w:t>p-content/uploads/2021/08/1.5.4.0_1921ВК028_Процессор-И11.pdf</w:t>
         </w:r>
       </w:hyperlink>
     </w:p>
@@ -299,6 +315,7 @@
         <w:rPr>
           <w:rFonts w:ascii="Times New Roman" w:hAnsi="Times New Roman" w:cs="Times New Roman"/>
           <w:sz w:val="28"/>
+          <w:highlight w:val="yellow"/>
         </w:rPr>
         <w:t xml:space="preserve">Приемопередатчик </w:t>
       </w:r>
@@ -306,6 +323,7 @@
         <w:rPr>
           <w:rFonts w:ascii="Times New Roman" w:hAnsi="Times New Roman" w:cs="Times New Roman"/>
           <w:sz w:val="28"/>
+          <w:highlight w:val="yellow"/>
           <w:lang w:val="en-US"/>
         </w:rPr>
         <w:t>CAN</w:t>
@@ -314,6 +332,7 @@
         <w:rPr>
           <w:rFonts w:ascii="Times New Roman" w:hAnsi="Times New Roman" w:cs="Times New Roman"/>
           <w:sz w:val="28"/>
+          <w:highlight w:val="yellow"/>
         </w:rPr>
         <w:t>-</w:t>
       </w:r>
@@ -321,6 +340,7 @@
         <w:rPr>
           <w:rFonts w:ascii="Times New Roman" w:hAnsi="Times New Roman" w:cs="Times New Roman"/>
           <w:sz w:val="28"/>
+          <w:highlight w:val="yellow"/>
           <w:lang w:val="en-US"/>
         </w:rPr>
         <w:t>open</w:t>
@@ -329,35 +349,35 @@
         <w:rPr>
           <w:rFonts w:ascii="Times New Roman" w:hAnsi="Times New Roman" w:cs="Times New Roman"/>
           <w:sz w:val="28"/>
+          <w:highlight w:val="yellow"/>
+        </w:rPr>
+        <w:t xml:space="preserve"> с гальванической развязкой</w:t>
+      </w:r>
+      <w:r>
+        <w:rPr>
+          <w:rFonts w:ascii="Times New Roman" w:hAnsi="Times New Roman" w:cs="Times New Roman"/>
+          <w:sz w:val="28"/>
+          <w:highlight w:val="yellow"/>
         </w:rPr>
         <w:t xml:space="preserve"> </w:t>
       </w:r>
       <w:r>
         <w:rPr>
           <w:rFonts w:ascii="Times New Roman" w:hAnsi="Times New Roman" w:cs="Times New Roman"/>
-          <w:sz w:val="28"/>
-        </w:rPr>
-        <w:t>с гальванической развязкой</w:t>
-      </w:r>
-      <w:r>
-        <w:rPr>
-          <w:rFonts w:ascii="Times New Roman" w:hAnsi="Times New Roman" w:cs="Times New Roman"/>
-          <w:sz w:val="28"/>
-        </w:rPr>
-        <w:t xml:space="preserve"> </w:t>
-      </w:r>
-      <w:r>
-        <w:rPr>
-          <w:rFonts w:ascii="Times New Roman" w:hAnsi="Times New Roman" w:cs="Times New Roman"/>
-          <w:b/>
-          <w:sz w:val="28"/>
-        </w:rPr>
-        <w:t>2015ВВ055</w:t>
-      </w:r>
-      <w:r>
-        <w:rPr>
-          <w:rFonts w:ascii="Times New Roman" w:hAnsi="Times New Roman" w:cs="Times New Roman"/>
-          <w:sz w:val="28"/>
+          <w:b/>
+          <w:bCs/>
+          <w:color w:val="000000"/>
+          <w:sz w:val="28"/>
+          <w:szCs w:val="28"/>
+          <w:highlight w:val="yellow"/>
+        </w:rPr>
+        <w:t>ADM3053BRWZ-REEL7</w:t>
+      </w:r>
+      <w:r>
+        <w:rPr>
+          <w:rFonts w:ascii="Times New Roman" w:hAnsi="Times New Roman" w:cs="Times New Roman"/>
+          <w:sz w:val="28"/>
+          <w:highlight w:val="yellow"/>
         </w:rPr>
         <w:t>:</w:t>
       </w:r>
@@ -376,7 +396,7 @@
             <w:rFonts w:ascii="Times New Roman" w:hAnsi="Times New Roman" w:cs="Times New Roman"/>
             <w:sz w:val="28"/>
           </w:rPr>
-          <w:t>https://npofizika.ru/wp-content/uploads/2021/08/2015VV055.pdf</w:t>
+          <w:t>https://static.chipdip.ru/lib/174/DOC001174530.pdf</w:t>
         </w:r>
       </w:hyperlink>
     </w:p>
@@ -485,6 +505,17 @@
           <w:szCs w:val="54"/>
           <w:highlight w:val="yellow"/>
         </w:rPr>
+        <w:t>С</w:t>
+      </w:r>
+      <w:r>
+        <w:rPr>
+          <w:rFonts w:ascii="Times New Roman" w:hAnsi="Times New Roman" w:cs="Times New Roman"/>
+          <w:bCs/>
+          <w:color w:val="000000"/>
+          <w:sz w:val="28"/>
+          <w:szCs w:val="54"/>
+          <w:highlight w:val="yellow"/>
+        </w:rPr>
         <w:t>ОЗУ</w:t>
       </w:r>
       <w:r>
@@ -508,11 +539,19 @@
           <w:szCs w:val="28"/>
           <w:highlight w:val="yellow"/>
         </w:rPr>
-        <w:t>23K256-I/SN</w:t>
-      </w:r>
-    </w:p>
-    <w:p>
-      <w:pPr>
+        <w:t>CY7C1329H-133AXCT</w:t>
+      </w:r>
+    </w:p>
+    <w:p>
+      <w:pPr>
+        <w:rPr>
+          <w:rStyle w:val="a3"/>
+          <w:rFonts w:ascii="Times New Roman" w:hAnsi="Times New Roman" w:cs="Times New Roman"/>
+          <w:sz w:val="28"/>
+          <w:szCs w:val="28"/>
+        </w:rPr>
+      </w:pPr>
+      <w:r>
         <w:rPr>
           <w:rStyle w:val="a3"/>
           <w:rFonts w:ascii="Times New Roman" w:hAnsi="Times New Roman" w:cs="Times New Roman"/>
@@ -520,140 +559,18 @@
           <w:szCs w:val="28"/>
           <w:lang w:val="en-US"/>
         </w:rPr>
-      </w:pPr>
-      <w:hyperlink r:id="rId10" w:history="1">
-        <w:r>
-          <w:rPr>
-            <w:rStyle w:val="a3"/>
-            <w:rFonts w:ascii="Times New Roman" w:hAnsi="Times New Roman" w:cs="Times New Roman"/>
-            <w:sz w:val="28"/>
-            <w:szCs w:val="28"/>
-            <w:lang w:val="en-US"/>
-          </w:rPr>
-          <w:t>https</w:t>
-        </w:r>
-        <w:r>
-          <w:rPr>
-            <w:rStyle w:val="a3"/>
-            <w:rFonts w:ascii="Times New Roman" w:hAnsi="Times New Roman" w:cs="Times New Roman"/>
-            <w:sz w:val="28"/>
-            <w:szCs w:val="28"/>
-          </w:rPr>
-          <w:t>://</w:t>
-        </w:r>
-        <w:r>
-          <w:rPr>
-            <w:rStyle w:val="a3"/>
-            <w:rFonts w:ascii="Times New Roman" w:hAnsi="Times New Roman" w:cs="Times New Roman"/>
-            <w:sz w:val="28"/>
-            <w:szCs w:val="28"/>
-            <w:lang w:val="en-US"/>
-          </w:rPr>
-          <w:t>static</w:t>
-        </w:r>
-        <w:r>
-          <w:rPr>
-            <w:rStyle w:val="a3"/>
-            <w:rFonts w:ascii="Times New Roman" w:hAnsi="Times New Roman" w:cs="Times New Roman"/>
-            <w:sz w:val="28"/>
-            <w:szCs w:val="28"/>
-          </w:rPr>
-          <w:t>.</w:t>
-        </w:r>
-        <w:proofErr w:type="spellStart"/>
-        <w:r>
-          <w:rPr>
-            <w:rStyle w:val="a3"/>
-            <w:rFonts w:ascii="Times New Roman" w:hAnsi="Times New Roman" w:cs="Times New Roman"/>
-            <w:sz w:val="28"/>
-            <w:szCs w:val="28"/>
-            <w:lang w:val="en-US"/>
-          </w:rPr>
-          <w:t>chipdip</w:t>
-        </w:r>
-        <w:proofErr w:type="spellEnd"/>
-        <w:r>
-          <w:rPr>
-            <w:rStyle w:val="a3"/>
-            <w:rFonts w:ascii="Times New Roman" w:hAnsi="Times New Roman" w:cs="Times New Roman"/>
-            <w:sz w:val="28"/>
-            <w:szCs w:val="28"/>
-          </w:rPr>
-          <w:t>.</w:t>
-        </w:r>
-        <w:proofErr w:type="spellStart"/>
-        <w:r>
-          <w:rPr>
-            <w:rStyle w:val="a3"/>
-            <w:rFonts w:ascii="Times New Roman" w:hAnsi="Times New Roman" w:cs="Times New Roman"/>
-            <w:sz w:val="28"/>
-            <w:szCs w:val="28"/>
-            <w:lang w:val="en-US"/>
-          </w:rPr>
-          <w:t>ru</w:t>
-        </w:r>
-        <w:proofErr w:type="spellEnd"/>
-        <w:r>
-          <w:rPr>
-            <w:rStyle w:val="a3"/>
-            <w:rFonts w:ascii="Times New Roman" w:hAnsi="Times New Roman" w:cs="Times New Roman"/>
-            <w:sz w:val="28"/>
-            <w:szCs w:val="28"/>
-          </w:rPr>
-          <w:t>/</w:t>
-        </w:r>
-        <w:r>
-          <w:rPr>
-            <w:rStyle w:val="a3"/>
-            <w:rFonts w:ascii="Times New Roman" w:hAnsi="Times New Roman" w:cs="Times New Roman"/>
-            <w:sz w:val="28"/>
-            <w:szCs w:val="28"/>
-            <w:lang w:val="en-US"/>
-          </w:rPr>
-          <w:t>lib</w:t>
-        </w:r>
-        <w:r>
-          <w:rPr>
-            <w:rStyle w:val="a3"/>
-            <w:rFonts w:ascii="Times New Roman" w:hAnsi="Times New Roman" w:cs="Times New Roman"/>
-            <w:sz w:val="28"/>
-            <w:szCs w:val="28"/>
-          </w:rPr>
-          <w:t>/431/</w:t>
-        </w:r>
-        <w:r>
-          <w:rPr>
-            <w:rStyle w:val="a3"/>
-            <w:rFonts w:ascii="Times New Roman" w:hAnsi="Times New Roman" w:cs="Times New Roman"/>
-            <w:sz w:val="28"/>
-            <w:szCs w:val="28"/>
-            <w:lang w:val="en-US"/>
-          </w:rPr>
-          <w:t>DOC</w:t>
-        </w:r>
-        <w:r>
-          <w:rPr>
-            <w:rStyle w:val="a3"/>
-            <w:rFonts w:ascii="Times New Roman" w:hAnsi="Times New Roman" w:cs="Times New Roman"/>
-            <w:sz w:val="28"/>
-            <w:szCs w:val="28"/>
-          </w:rPr>
-          <w:t>012431754.</w:t>
-        </w:r>
-        <w:r>
-          <w:rPr>
-            <w:rStyle w:val="a3"/>
-            <w:rFonts w:ascii="Times New Roman" w:hAnsi="Times New Roman" w:cs="Times New Roman"/>
-            <w:sz w:val="28"/>
-            <w:szCs w:val="28"/>
-            <w:lang w:val="en-US"/>
-          </w:rPr>
-          <w:t>pdf</w:t>
-        </w:r>
-      </w:hyperlink>
-    </w:p>
-    <w:p>
-      <w:pPr>
+        <w:t>https</w:t>
+      </w:r>
+      <w:r>
+        <w:rPr>
+          <w:rStyle w:val="a3"/>
+          <w:rFonts w:ascii="Times New Roman" w:hAnsi="Times New Roman" w:cs="Times New Roman"/>
+          <w:sz w:val="28"/>
+          <w:szCs w:val="28"/>
+        </w:rPr>
+        <w:t>://</w:t>
+      </w:r>
+      <w:r>
         <w:rPr>
           <w:rStyle w:val="a3"/>
           <w:rFonts w:ascii="Times New Roman" w:hAnsi="Times New Roman" w:cs="Times New Roman"/>
@@ -661,10 +578,19 @@
           <w:szCs w:val="28"/>
           <w:lang w:val="en-US"/>
         </w:rPr>
-      </w:pPr>
-    </w:p>
-    <w:p>
-      <w:pPr>
+        <w:t>static</w:t>
+      </w:r>
+      <w:r>
+        <w:rPr>
+          <w:rStyle w:val="a3"/>
+          <w:rFonts w:ascii="Times New Roman" w:hAnsi="Times New Roman" w:cs="Times New Roman"/>
+          <w:sz w:val="28"/>
+          <w:szCs w:val="28"/>
+        </w:rPr>
+        <w:t>.</w:t>
+      </w:r>
+      <w:proofErr w:type="spellStart"/>
+      <w:r>
         <w:rPr>
           <w:rStyle w:val="a3"/>
           <w:rFonts w:ascii="Times New Roman" w:hAnsi="Times New Roman" w:cs="Times New Roman"/>
@@ -672,10 +598,20 @@
           <w:szCs w:val="28"/>
           <w:lang w:val="en-US"/>
         </w:rPr>
-      </w:pPr>
-    </w:p>
-    <w:p>
-      <w:pPr>
+        <w:t>chipdip</w:t>
+      </w:r>
+      <w:proofErr w:type="spellEnd"/>
+      <w:r>
+        <w:rPr>
+          <w:rStyle w:val="a3"/>
+          <w:rFonts w:ascii="Times New Roman" w:hAnsi="Times New Roman" w:cs="Times New Roman"/>
+          <w:sz w:val="28"/>
+          <w:szCs w:val="28"/>
+        </w:rPr>
+        <w:t>.</w:t>
+      </w:r>
+      <w:proofErr w:type="spellStart"/>
+      <w:r>
         <w:rPr>
           <w:rStyle w:val="a3"/>
           <w:rFonts w:ascii="Times New Roman" w:hAnsi="Times New Roman" w:cs="Times New Roman"/>
@@ -683,10 +619,19 @@
           <w:szCs w:val="28"/>
           <w:lang w:val="en-US"/>
         </w:rPr>
-      </w:pPr>
-    </w:p>
-    <w:p>
-      <w:pPr>
+        <w:t>ru</w:t>
+      </w:r>
+      <w:proofErr w:type="spellEnd"/>
+      <w:r>
+        <w:rPr>
+          <w:rStyle w:val="a3"/>
+          <w:rFonts w:ascii="Times New Roman" w:hAnsi="Times New Roman" w:cs="Times New Roman"/>
+          <w:sz w:val="28"/>
+          <w:szCs w:val="28"/>
+        </w:rPr>
+        <w:t>/</w:t>
+      </w:r>
+      <w:r>
         <w:rPr>
           <w:rStyle w:val="a3"/>
           <w:rFonts w:ascii="Times New Roman" w:hAnsi="Times New Roman" w:cs="Times New Roman"/>
@@ -694,10 +639,18 @@
           <w:szCs w:val="28"/>
           <w:lang w:val="en-US"/>
         </w:rPr>
-      </w:pPr>
-    </w:p>
-    <w:p>
-      <w:pPr>
+        <w:t>lib</w:t>
+      </w:r>
+      <w:r>
+        <w:rPr>
+          <w:rStyle w:val="a3"/>
+          <w:rFonts w:ascii="Times New Roman" w:hAnsi="Times New Roman" w:cs="Times New Roman"/>
+          <w:sz w:val="28"/>
+          <w:szCs w:val="28"/>
+        </w:rPr>
+        <w:t>/815/</w:t>
+      </w:r>
+      <w:r>
         <w:rPr>
           <w:rStyle w:val="a3"/>
           <w:rFonts w:ascii="Times New Roman" w:hAnsi="Times New Roman" w:cs="Times New Roman"/>
@@ -705,10 +658,18 @@
           <w:szCs w:val="28"/>
           <w:lang w:val="en-US"/>
         </w:rPr>
-      </w:pPr>
-    </w:p>
-    <w:p>
-      <w:pPr>
+        <w:t>DOC</w:t>
+      </w:r>
+      <w:r>
+        <w:rPr>
+          <w:rStyle w:val="a3"/>
+          <w:rFonts w:ascii="Times New Roman" w:hAnsi="Times New Roman" w:cs="Times New Roman"/>
+          <w:sz w:val="28"/>
+          <w:szCs w:val="28"/>
+        </w:rPr>
+        <w:t>011815102.</w:t>
+      </w:r>
+      <w:r>
         <w:rPr>
           <w:rStyle w:val="a3"/>
           <w:rFonts w:ascii="Times New Roman" w:hAnsi="Times New Roman" w:cs="Times New Roman"/>
@@ -716,71 +677,126 @@
           <w:szCs w:val="28"/>
           <w:lang w:val="en-US"/>
         </w:rPr>
-      </w:pPr>
-    </w:p>
-    <w:p>
-      <w:pPr>
-        <w:rPr>
-          <w:rStyle w:val="a3"/>
-          <w:rFonts w:ascii="Times New Roman" w:hAnsi="Times New Roman" w:cs="Times New Roman"/>
-          <w:sz w:val="28"/>
-          <w:szCs w:val="28"/>
-          <w:lang w:val="en-US"/>
-        </w:rPr>
-      </w:pPr>
-    </w:p>
-    <w:p>
-      <w:pPr>
-        <w:rPr>
-          <w:rStyle w:val="a3"/>
-          <w:rFonts w:ascii="Times New Roman" w:hAnsi="Times New Roman" w:cs="Times New Roman"/>
-          <w:sz w:val="28"/>
-          <w:szCs w:val="28"/>
-          <w:lang w:val="en-US"/>
-        </w:rPr>
-      </w:pPr>
-    </w:p>
-    <w:p>
-      <w:pPr>
-        <w:rPr>
-          <w:rStyle w:val="a3"/>
-          <w:rFonts w:ascii="Times New Roman" w:hAnsi="Times New Roman" w:cs="Times New Roman"/>
-          <w:sz w:val="28"/>
-          <w:szCs w:val="28"/>
-          <w:lang w:val="en-US"/>
-        </w:rPr>
-      </w:pPr>
-    </w:p>
-    <w:p>
-      <w:pPr>
-        <w:rPr>
-          <w:rStyle w:val="a3"/>
-          <w:rFonts w:ascii="Times New Roman" w:hAnsi="Times New Roman" w:cs="Times New Roman"/>
-          <w:sz w:val="28"/>
-          <w:szCs w:val="28"/>
-          <w:lang w:val="en-US"/>
-        </w:rPr>
-      </w:pPr>
-    </w:p>
-    <w:p>
-      <w:pPr>
-        <w:rPr>
-          <w:rStyle w:val="a3"/>
-          <w:rFonts w:ascii="Times New Roman" w:hAnsi="Times New Roman" w:cs="Times New Roman"/>
-          <w:sz w:val="28"/>
-          <w:szCs w:val="28"/>
-          <w:lang w:val="en-US"/>
-        </w:rPr>
-      </w:pPr>
-    </w:p>
-    <w:p>
-      <w:pPr>
-        <w:rPr>
-          <w:rStyle w:val="a3"/>
-          <w:rFonts w:ascii="Times New Roman" w:hAnsi="Times New Roman" w:cs="Times New Roman"/>
-          <w:sz w:val="28"/>
-          <w:szCs w:val="28"/>
-          <w:lang w:val="en-US"/>
+        <w:t>pdf</w:t>
+      </w:r>
+    </w:p>
+    <w:p>
+      <w:pPr>
+        <w:rPr>
+          <w:rStyle w:val="a3"/>
+          <w:rFonts w:ascii="Times New Roman" w:hAnsi="Times New Roman" w:cs="Times New Roman"/>
+          <w:sz w:val="28"/>
+          <w:szCs w:val="28"/>
+        </w:rPr>
+      </w:pPr>
+    </w:p>
+    <w:p>
+      <w:pPr>
+        <w:rPr>
+          <w:rStyle w:val="a3"/>
+          <w:rFonts w:ascii="Times New Roman" w:hAnsi="Times New Roman" w:cs="Times New Roman"/>
+          <w:sz w:val="28"/>
+          <w:szCs w:val="28"/>
+        </w:rPr>
+      </w:pPr>
+    </w:p>
+    <w:p>
+      <w:pPr>
+        <w:rPr>
+          <w:rStyle w:val="a3"/>
+          <w:rFonts w:ascii="Times New Roman" w:hAnsi="Times New Roman" w:cs="Times New Roman"/>
+          <w:sz w:val="28"/>
+          <w:szCs w:val="28"/>
+        </w:rPr>
+      </w:pPr>
+    </w:p>
+    <w:p>
+      <w:pPr>
+        <w:rPr>
+          <w:rStyle w:val="a3"/>
+          <w:rFonts w:ascii="Times New Roman" w:hAnsi="Times New Roman" w:cs="Times New Roman"/>
+          <w:sz w:val="28"/>
+          <w:szCs w:val="28"/>
+        </w:rPr>
+      </w:pPr>
+    </w:p>
+    <w:p>
+      <w:pPr>
+        <w:rPr>
+          <w:rStyle w:val="a3"/>
+          <w:rFonts w:ascii="Times New Roman" w:hAnsi="Times New Roman" w:cs="Times New Roman"/>
+          <w:sz w:val="28"/>
+          <w:szCs w:val="28"/>
+        </w:rPr>
+      </w:pPr>
+    </w:p>
+    <w:p>
+      <w:pPr>
+        <w:rPr>
+          <w:rStyle w:val="a3"/>
+          <w:rFonts w:ascii="Times New Roman" w:hAnsi="Times New Roman" w:cs="Times New Roman"/>
+          <w:sz w:val="28"/>
+          <w:szCs w:val="28"/>
+        </w:rPr>
+      </w:pPr>
+    </w:p>
+    <w:p>
+      <w:pPr>
+        <w:rPr>
+          <w:rStyle w:val="a3"/>
+          <w:rFonts w:ascii="Times New Roman" w:hAnsi="Times New Roman" w:cs="Times New Roman"/>
+          <w:sz w:val="28"/>
+          <w:szCs w:val="28"/>
+        </w:rPr>
+      </w:pPr>
+    </w:p>
+    <w:p>
+      <w:pPr>
+        <w:rPr>
+          <w:rStyle w:val="a3"/>
+          <w:rFonts w:ascii="Times New Roman" w:hAnsi="Times New Roman" w:cs="Times New Roman"/>
+          <w:sz w:val="28"/>
+          <w:szCs w:val="28"/>
+        </w:rPr>
+      </w:pPr>
+    </w:p>
+    <w:p>
+      <w:pPr>
+        <w:rPr>
+          <w:rStyle w:val="a3"/>
+          <w:rFonts w:ascii="Times New Roman" w:hAnsi="Times New Roman" w:cs="Times New Roman"/>
+          <w:sz w:val="28"/>
+          <w:szCs w:val="28"/>
+        </w:rPr>
+      </w:pPr>
+    </w:p>
+    <w:p>
+      <w:pPr>
+        <w:rPr>
+          <w:rStyle w:val="a3"/>
+          <w:rFonts w:ascii="Times New Roman" w:hAnsi="Times New Roman" w:cs="Times New Roman"/>
+          <w:sz w:val="28"/>
+          <w:szCs w:val="28"/>
+        </w:rPr>
+      </w:pPr>
+    </w:p>
+    <w:p>
+      <w:pPr>
+        <w:rPr>
+          <w:rStyle w:val="a3"/>
+          <w:rFonts w:ascii="Times New Roman" w:hAnsi="Times New Roman" w:cs="Times New Roman"/>
+          <w:sz w:val="28"/>
+          <w:szCs w:val="28"/>
+        </w:rPr>
+      </w:pPr>
+    </w:p>
+    <w:p>
+      <w:pPr>
+        <w:rPr>
+          <w:rStyle w:val="a3"/>
+          <w:rFonts w:ascii="Times New Roman" w:hAnsi="Times New Roman" w:cs="Times New Roman"/>
+          <w:sz w:val="28"/>
+          <w:szCs w:val="28"/>
         </w:rPr>
       </w:pPr>
     </w:p>
@@ -886,7 +902,7 @@
           <w:lang w:val="en-US"/>
         </w:rPr>
       </w:pPr>
-      <w:hyperlink r:id="rId11" w:history="1">
+      <w:hyperlink r:id="rId10" w:history="1">
         <w:r>
           <w:rPr>
             <w:rStyle w:val="a3"/>
@@ -942,7 +958,7 @@
           <w:szCs w:val="28"/>
         </w:rPr>
       </w:pPr>
-      <w:hyperlink r:id="rId12" w:history="1">
+      <w:hyperlink r:id="rId11" w:history="1">
         <w:r>
           <w:rPr>
             <w:rStyle w:val="a3"/>
@@ -1120,7 +1136,7 @@
           <w:szCs w:val="28"/>
         </w:rPr>
       </w:pPr>
-      <w:hyperlink r:id="rId13" w:history="1">
+      <w:hyperlink r:id="rId12" w:history="1">
         <w:r>
           <w:rPr>
             <w:rStyle w:val="a3"/>
@@ -1187,7 +1203,7 @@
           <w:sz w:val="28"/>
         </w:rPr>
       </w:pPr>
-      <w:hyperlink r:id="rId14" w:history="1">
+      <w:hyperlink r:id="rId13" w:history="1">
         <w:r>
           <w:rPr>
             <w:rStyle w:val="a3"/>
@@ -1288,7 +1304,7 @@
           <w:szCs w:val="28"/>
         </w:rPr>
       </w:pPr>
-      <w:hyperlink r:id="rId15" w:history="1">
+      <w:hyperlink r:id="rId14" w:history="1">
         <w:r>
           <w:rPr>
             <w:rStyle w:val="a3"/>
@@ -1399,7 +1415,7 @@
           <w:sz w:val="28"/>
         </w:rPr>
       </w:pPr>
-      <w:hyperlink r:id="rId16" w:history="1">
+      <w:hyperlink r:id="rId15" w:history="1">
         <w:r>
           <w:rPr>
             <w:rStyle w:val="a3"/>
@@ -1625,7 +1641,7 @@
           <w:sz w:val="28"/>
         </w:rPr>
       </w:pPr>
-      <w:hyperlink r:id="rId17" w:history="1">
+      <w:hyperlink r:id="rId16" w:history="1">
         <w:r>
           <w:rPr>
             <w:rStyle w:val="a3"/>

--- a/БУ АРМ_ЭКБ.docx
+++ b/БУ АРМ_ЭКБ.docx
@@ -134,23 +134,7 @@
             <w:rFonts w:ascii="Times New Roman" w:hAnsi="Times New Roman" w:cs="Times New Roman"/>
             <w:sz w:val="28"/>
           </w:rPr>
-          <w:t>https://niiet.ru/</w:t>
-        </w:r>
-        <w:r>
-          <w:rPr>
-            <w:rStyle w:val="a3"/>
-            <w:rFonts w:ascii="Times New Roman" w:hAnsi="Times New Roman" w:cs="Times New Roman"/>
-            <w:sz w:val="28"/>
-          </w:rPr>
-          <w:t>w</w:t>
-        </w:r>
-        <w:r>
-          <w:rPr>
-            <w:rStyle w:val="a3"/>
-            <w:rFonts w:ascii="Times New Roman" w:hAnsi="Times New Roman" w:cs="Times New Roman"/>
-            <w:sz w:val="28"/>
-          </w:rPr>
-          <w:t>p-content/uploads/2021/08/1.5.4.0_1921ВК028_Процессор-И11.pdf</w:t>
+          <w:t>https://niiet.ru/wp-content/uploads/2021/08/1.5.4.0_1921ВК028_Процессор-И11.pdf</w:t>
         </w:r>
       </w:hyperlink>
     </w:p>
@@ -534,12 +518,11 @@
           <w:rFonts w:ascii="Times New Roman" w:hAnsi="Times New Roman" w:cs="Times New Roman"/>
           <w:b/>
           <w:bCs/>
-          <w:color w:val="000000"/>
           <w:sz w:val="28"/>
           <w:szCs w:val="28"/>
           <w:highlight w:val="yellow"/>
         </w:rPr>
-        <w:t>CY7C1329H-133AXCT</w:t>
+        <w:t>CY62136EV30</w:t>
       </w:r>
     </w:p>
     <w:p>
@@ -578,7 +561,7 @@
           <w:szCs w:val="28"/>
           <w:lang w:val="en-US"/>
         </w:rPr>
-        <w:t>static</w:t>
+        <w:t>www</w:t>
       </w:r>
       <w:r>
         <w:rPr>
@@ -598,7 +581,7 @@
           <w:szCs w:val="28"/>
           <w:lang w:val="en-US"/>
         </w:rPr>
-        <w:t>chipdip</w:t>
+        <w:t>infineon</w:t>
       </w:r>
       <w:proofErr w:type="spellEnd"/>
       <w:r>
@@ -610,6 +593,25 @@
         </w:rPr>
         <w:t>.</w:t>
       </w:r>
+      <w:r>
+        <w:rPr>
+          <w:rStyle w:val="a3"/>
+          <w:rFonts w:ascii="Times New Roman" w:hAnsi="Times New Roman" w:cs="Times New Roman"/>
+          <w:sz w:val="28"/>
+          <w:szCs w:val="28"/>
+          <w:lang w:val="en-US"/>
+        </w:rPr>
+        <w:t>com</w:t>
+      </w:r>
+      <w:r>
+        <w:rPr>
+          <w:rStyle w:val="a3"/>
+          <w:rFonts w:ascii="Times New Roman" w:hAnsi="Times New Roman" w:cs="Times New Roman"/>
+          <w:sz w:val="28"/>
+          <w:szCs w:val="28"/>
+        </w:rPr>
+        <w:t>/</w:t>
+      </w:r>
       <w:proofErr w:type="spellStart"/>
       <w:r>
         <w:rPr>
@@ -619,7 +621,7 @@
           <w:szCs w:val="28"/>
           <w:lang w:val="en-US"/>
         </w:rPr>
-        <w:t>ru</w:t>
+        <w:t>dgdl</w:t>
       </w:r>
       <w:proofErr w:type="spellEnd"/>
       <w:r>
@@ -639,35 +641,210 @@
           <w:szCs w:val="28"/>
           <w:lang w:val="en-US"/>
         </w:rPr>
-        <w:t>lib</w:t>
-      </w:r>
-      <w:r>
-        <w:rPr>
-          <w:rStyle w:val="a3"/>
-          <w:rFonts w:ascii="Times New Roman" w:hAnsi="Times New Roman" w:cs="Times New Roman"/>
-          <w:sz w:val="28"/>
-          <w:szCs w:val="28"/>
-        </w:rPr>
-        <w:t>/815/</w:t>
-      </w:r>
-      <w:r>
-        <w:rPr>
-          <w:rStyle w:val="a3"/>
-          <w:rFonts w:ascii="Times New Roman" w:hAnsi="Times New Roman" w:cs="Times New Roman"/>
-          <w:sz w:val="28"/>
-          <w:szCs w:val="28"/>
-          <w:lang w:val="en-US"/>
-        </w:rPr>
-        <w:t>DOC</w:t>
-      </w:r>
-      <w:r>
-        <w:rPr>
-          <w:rStyle w:val="a3"/>
-          <w:rFonts w:ascii="Times New Roman" w:hAnsi="Times New Roman" w:cs="Times New Roman"/>
-          <w:sz w:val="28"/>
-          <w:szCs w:val="28"/>
-        </w:rPr>
-        <w:t>011815102.</w:t>
+        <w:t>Infineon</w:t>
+      </w:r>
+      <w:r>
+        <w:rPr>
+          <w:rStyle w:val="a3"/>
+          <w:rFonts w:ascii="Times New Roman" w:hAnsi="Times New Roman" w:cs="Times New Roman"/>
+          <w:sz w:val="28"/>
+          <w:szCs w:val="28"/>
+        </w:rPr>
+        <w:t>-</w:t>
+      </w:r>
+      <w:r>
+        <w:rPr>
+          <w:rStyle w:val="a3"/>
+          <w:rFonts w:ascii="Times New Roman" w:hAnsi="Times New Roman" w:cs="Times New Roman"/>
+          <w:sz w:val="28"/>
+          <w:szCs w:val="28"/>
+          <w:lang w:val="en-US"/>
+        </w:rPr>
+        <w:t>CY</w:t>
+      </w:r>
+      <w:r>
+        <w:rPr>
+          <w:rStyle w:val="a3"/>
+          <w:rFonts w:ascii="Times New Roman" w:hAnsi="Times New Roman" w:cs="Times New Roman"/>
+          <w:sz w:val="28"/>
+          <w:szCs w:val="28"/>
+        </w:rPr>
+        <w:t>62136</w:t>
+      </w:r>
+      <w:r>
+        <w:rPr>
+          <w:rStyle w:val="a3"/>
+          <w:rFonts w:ascii="Times New Roman" w:hAnsi="Times New Roman" w:cs="Times New Roman"/>
+          <w:sz w:val="28"/>
+          <w:szCs w:val="28"/>
+          <w:lang w:val="en-US"/>
+        </w:rPr>
+        <w:t>EV</w:t>
+      </w:r>
+      <w:r>
+        <w:rPr>
+          <w:rStyle w:val="a3"/>
+          <w:rFonts w:ascii="Times New Roman" w:hAnsi="Times New Roman" w:cs="Times New Roman"/>
+          <w:sz w:val="28"/>
+          <w:szCs w:val="28"/>
+        </w:rPr>
+        <w:t>30_</w:t>
+      </w:r>
+      <w:proofErr w:type="spellStart"/>
+      <w:r>
+        <w:rPr>
+          <w:rStyle w:val="a3"/>
+          <w:rFonts w:ascii="Times New Roman" w:hAnsi="Times New Roman" w:cs="Times New Roman"/>
+          <w:sz w:val="28"/>
+          <w:szCs w:val="28"/>
+          <w:lang w:val="en-US"/>
+        </w:rPr>
+        <w:t>MoBL</w:t>
+      </w:r>
+      <w:proofErr w:type="spellEnd"/>
+      <w:r>
+        <w:rPr>
+          <w:rStyle w:val="a3"/>
+          <w:rFonts w:ascii="Times New Roman" w:hAnsi="Times New Roman" w:cs="Times New Roman"/>
+          <w:sz w:val="28"/>
+          <w:szCs w:val="28"/>
+        </w:rPr>
+        <w:t>_2-</w:t>
+      </w:r>
+      <w:r>
+        <w:rPr>
+          <w:rStyle w:val="a3"/>
+          <w:rFonts w:ascii="Times New Roman" w:hAnsi="Times New Roman" w:cs="Times New Roman"/>
+          <w:sz w:val="28"/>
+          <w:szCs w:val="28"/>
+          <w:lang w:val="en-US"/>
+        </w:rPr>
+        <w:t>Mbit</w:t>
+      </w:r>
+      <w:r>
+        <w:rPr>
+          <w:rStyle w:val="a3"/>
+          <w:rFonts w:ascii="Times New Roman" w:hAnsi="Times New Roman" w:cs="Times New Roman"/>
+          <w:sz w:val="28"/>
+          <w:szCs w:val="28"/>
+        </w:rPr>
+        <w:t>_(128_</w:t>
+      </w:r>
+      <w:r>
+        <w:rPr>
+          <w:rStyle w:val="a3"/>
+          <w:rFonts w:ascii="Times New Roman" w:hAnsi="Times New Roman" w:cs="Times New Roman"/>
+          <w:sz w:val="28"/>
+          <w:szCs w:val="28"/>
+          <w:lang w:val="en-US"/>
+        </w:rPr>
+        <w:t>K</w:t>
+      </w:r>
+      <w:r>
+        <w:rPr>
+          <w:rStyle w:val="a3"/>
+          <w:rFonts w:ascii="Times New Roman" w:hAnsi="Times New Roman" w:cs="Times New Roman"/>
+          <w:sz w:val="28"/>
+          <w:szCs w:val="28"/>
+        </w:rPr>
+        <w:t>_16)_</w:t>
+      </w:r>
+      <w:r>
+        <w:rPr>
+          <w:rStyle w:val="a3"/>
+          <w:rFonts w:ascii="Times New Roman" w:hAnsi="Times New Roman" w:cs="Times New Roman"/>
+          <w:sz w:val="28"/>
+          <w:szCs w:val="28"/>
+          <w:lang w:val="en-US"/>
+        </w:rPr>
+        <w:t>Static</w:t>
+      </w:r>
+      <w:r>
+        <w:rPr>
+          <w:rStyle w:val="a3"/>
+          <w:rFonts w:ascii="Times New Roman" w:hAnsi="Times New Roman" w:cs="Times New Roman"/>
+          <w:sz w:val="28"/>
+          <w:szCs w:val="28"/>
+        </w:rPr>
+        <w:t>_</w:t>
+      </w:r>
+      <w:r>
+        <w:rPr>
+          <w:rStyle w:val="a3"/>
+          <w:rFonts w:ascii="Times New Roman" w:hAnsi="Times New Roman" w:cs="Times New Roman"/>
+          <w:sz w:val="28"/>
+          <w:szCs w:val="28"/>
+          <w:lang w:val="en-US"/>
+        </w:rPr>
+        <w:t>RAM</w:t>
+      </w:r>
+      <w:r>
+        <w:rPr>
+          <w:rStyle w:val="a3"/>
+          <w:rFonts w:ascii="Times New Roman" w:hAnsi="Times New Roman" w:cs="Times New Roman"/>
+          <w:sz w:val="28"/>
+          <w:szCs w:val="28"/>
+        </w:rPr>
+        <w:t>-</w:t>
+      </w:r>
+      <w:proofErr w:type="spellStart"/>
+      <w:r>
+        <w:rPr>
+          <w:rStyle w:val="a3"/>
+          <w:rFonts w:ascii="Times New Roman" w:hAnsi="Times New Roman" w:cs="Times New Roman"/>
+          <w:sz w:val="28"/>
+          <w:szCs w:val="28"/>
+          <w:lang w:val="en-US"/>
+        </w:rPr>
+        <w:t>DataSheet</w:t>
+      </w:r>
+      <w:proofErr w:type="spellEnd"/>
+      <w:r>
+        <w:rPr>
+          <w:rStyle w:val="a3"/>
+          <w:rFonts w:ascii="Times New Roman" w:hAnsi="Times New Roman" w:cs="Times New Roman"/>
+          <w:sz w:val="28"/>
+          <w:szCs w:val="28"/>
+        </w:rPr>
+        <w:t>-</w:t>
+      </w:r>
+      <w:r>
+        <w:rPr>
+          <w:rStyle w:val="a3"/>
+          <w:rFonts w:ascii="Times New Roman" w:hAnsi="Times New Roman" w:cs="Times New Roman"/>
+          <w:sz w:val="28"/>
+          <w:szCs w:val="28"/>
+          <w:lang w:val="en-US"/>
+        </w:rPr>
+        <w:t>v</w:t>
+      </w:r>
+      <w:r>
+        <w:rPr>
+          <w:rStyle w:val="a3"/>
+          <w:rFonts w:ascii="Times New Roman" w:hAnsi="Times New Roman" w:cs="Times New Roman"/>
+          <w:sz w:val="28"/>
+          <w:szCs w:val="28"/>
+        </w:rPr>
+        <w:t>11_00-</w:t>
+      </w:r>
+      <w:r>
+        <w:rPr>
+          <w:rStyle w:val="a3"/>
+          <w:rFonts w:ascii="Times New Roman" w:hAnsi="Times New Roman" w:cs="Times New Roman"/>
+          <w:sz w:val="28"/>
+          <w:szCs w:val="28"/>
+          <w:lang w:val="en-US"/>
+        </w:rPr>
+        <w:t>EN</w:t>
+      </w:r>
+      <w:r>
+        <w:rPr>
+          <w:rStyle w:val="a3"/>
+          <w:rFonts w:ascii="Times New Roman" w:hAnsi="Times New Roman" w:cs="Times New Roman"/>
+          <w:sz w:val="28"/>
+          <w:szCs w:val="28"/>
+        </w:rPr>
+        <w:t>.</w:t>
       </w:r>
       <w:r>
         <w:rPr>
@@ -679,16 +856,209 @@
         </w:rPr>
         <w:t>pdf</w:t>
       </w:r>
-    </w:p>
-    <w:p>
-      <w:pPr>
-        <w:rPr>
-          <w:rStyle w:val="a3"/>
-          <w:rFonts w:ascii="Times New Roman" w:hAnsi="Times New Roman" w:cs="Times New Roman"/>
-          <w:sz w:val="28"/>
-          <w:szCs w:val="28"/>
-        </w:rPr>
-      </w:pPr>
+      <w:r>
+        <w:rPr>
+          <w:rStyle w:val="a3"/>
+          <w:rFonts w:ascii="Times New Roman" w:hAnsi="Times New Roman" w:cs="Times New Roman"/>
+          <w:sz w:val="28"/>
+          <w:szCs w:val="28"/>
+        </w:rPr>
+        <w:t>?</w:t>
+      </w:r>
+      <w:proofErr w:type="spellStart"/>
+      <w:r>
+        <w:rPr>
+          <w:rStyle w:val="a3"/>
+          <w:rFonts w:ascii="Times New Roman" w:hAnsi="Times New Roman" w:cs="Times New Roman"/>
+          <w:sz w:val="28"/>
+          <w:szCs w:val="28"/>
+          <w:lang w:val="en-US"/>
+        </w:rPr>
+        <w:t>fileId</w:t>
+      </w:r>
+      <w:proofErr w:type="spellEnd"/>
+      <w:r>
+        <w:rPr>
+          <w:rStyle w:val="a3"/>
+          <w:rFonts w:ascii="Times New Roman" w:hAnsi="Times New Roman" w:cs="Times New Roman"/>
+          <w:sz w:val="28"/>
+          <w:szCs w:val="28"/>
+        </w:rPr>
+        <w:t>=8</w:t>
+      </w:r>
+      <w:r>
+        <w:rPr>
+          <w:rStyle w:val="a3"/>
+          <w:rFonts w:ascii="Times New Roman" w:hAnsi="Times New Roman" w:cs="Times New Roman"/>
+          <w:sz w:val="28"/>
+          <w:szCs w:val="28"/>
+          <w:lang w:val="en-US"/>
+        </w:rPr>
+        <w:t>ac</w:t>
+      </w:r>
+      <w:r>
+        <w:rPr>
+          <w:rStyle w:val="a3"/>
+          <w:rFonts w:ascii="Times New Roman" w:hAnsi="Times New Roman" w:cs="Times New Roman"/>
+          <w:sz w:val="28"/>
+          <w:szCs w:val="28"/>
+        </w:rPr>
+        <w:t>78</w:t>
+      </w:r>
+      <w:r>
+        <w:rPr>
+          <w:rStyle w:val="a3"/>
+          <w:rFonts w:ascii="Times New Roman" w:hAnsi="Times New Roman" w:cs="Times New Roman"/>
+          <w:sz w:val="28"/>
+          <w:szCs w:val="28"/>
+          <w:lang w:val="en-US"/>
+        </w:rPr>
+        <w:t>c</w:t>
+      </w:r>
+      <w:r>
+        <w:rPr>
+          <w:rStyle w:val="a3"/>
+          <w:rFonts w:ascii="Times New Roman" w:hAnsi="Times New Roman" w:cs="Times New Roman"/>
+          <w:sz w:val="28"/>
+          <w:szCs w:val="28"/>
+        </w:rPr>
+        <w:t>8</w:t>
+      </w:r>
+      <w:r>
+        <w:rPr>
+          <w:rStyle w:val="a3"/>
+          <w:rFonts w:ascii="Times New Roman" w:hAnsi="Times New Roman" w:cs="Times New Roman"/>
+          <w:sz w:val="28"/>
+          <w:szCs w:val="28"/>
+          <w:lang w:val="en-US"/>
+        </w:rPr>
+        <w:t>c</w:t>
+      </w:r>
+      <w:r>
+        <w:rPr>
+          <w:rStyle w:val="a3"/>
+          <w:rFonts w:ascii="Times New Roman" w:hAnsi="Times New Roman" w:cs="Times New Roman"/>
+          <w:sz w:val="28"/>
+          <w:szCs w:val="28"/>
+        </w:rPr>
+        <w:t>7</w:t>
+      </w:r>
+      <w:r>
+        <w:rPr>
+          <w:rStyle w:val="a3"/>
+          <w:rFonts w:ascii="Times New Roman" w:hAnsi="Times New Roman" w:cs="Times New Roman"/>
+          <w:sz w:val="28"/>
+          <w:szCs w:val="28"/>
+          <w:lang w:val="en-US"/>
+        </w:rPr>
+        <w:t>d</w:t>
+      </w:r>
+      <w:r>
+        <w:rPr>
+          <w:rStyle w:val="a3"/>
+          <w:rFonts w:ascii="Times New Roman" w:hAnsi="Times New Roman" w:cs="Times New Roman"/>
+          <w:sz w:val="28"/>
+          <w:szCs w:val="28"/>
+        </w:rPr>
+        <w:t>0</w:t>
+      </w:r>
+      <w:r>
+        <w:rPr>
+          <w:rStyle w:val="a3"/>
+          <w:rFonts w:ascii="Times New Roman" w:hAnsi="Times New Roman" w:cs="Times New Roman"/>
+          <w:sz w:val="28"/>
+          <w:szCs w:val="28"/>
+          <w:lang w:val="en-US"/>
+        </w:rPr>
+        <w:t>d</w:t>
+      </w:r>
+      <w:r>
+        <w:rPr>
+          <w:rStyle w:val="a3"/>
+          <w:rFonts w:ascii="Times New Roman" w:hAnsi="Times New Roman" w:cs="Times New Roman"/>
+          <w:sz w:val="28"/>
+          <w:szCs w:val="28"/>
+        </w:rPr>
+        <w:t>8</w:t>
+      </w:r>
+      <w:r>
+        <w:rPr>
+          <w:rStyle w:val="a3"/>
+          <w:rFonts w:ascii="Times New Roman" w:hAnsi="Times New Roman" w:cs="Times New Roman"/>
+          <w:sz w:val="28"/>
+          <w:szCs w:val="28"/>
+          <w:lang w:val="en-US"/>
+        </w:rPr>
+        <w:t>da</w:t>
+      </w:r>
+      <w:r>
+        <w:rPr>
+          <w:rStyle w:val="a3"/>
+          <w:rFonts w:ascii="Times New Roman" w:hAnsi="Times New Roman" w:cs="Times New Roman"/>
+          <w:sz w:val="28"/>
+          <w:szCs w:val="28"/>
+        </w:rPr>
+        <w:t>4017</w:t>
+      </w:r>
+      <w:r>
+        <w:rPr>
+          <w:rStyle w:val="a3"/>
+          <w:rFonts w:ascii="Times New Roman" w:hAnsi="Times New Roman" w:cs="Times New Roman"/>
+          <w:sz w:val="28"/>
+          <w:szCs w:val="28"/>
+          <w:lang w:val="en-US"/>
+        </w:rPr>
+        <w:t>d</w:t>
+      </w:r>
+      <w:r>
+        <w:rPr>
+          <w:rStyle w:val="a3"/>
+          <w:rFonts w:ascii="Times New Roman" w:hAnsi="Times New Roman" w:cs="Times New Roman"/>
+          <w:sz w:val="28"/>
+          <w:szCs w:val="28"/>
+        </w:rPr>
+        <w:t>0</w:t>
+      </w:r>
+      <w:proofErr w:type="spellStart"/>
+      <w:r>
+        <w:rPr>
+          <w:rStyle w:val="a3"/>
+          <w:rFonts w:ascii="Times New Roman" w:hAnsi="Times New Roman" w:cs="Times New Roman"/>
+          <w:sz w:val="28"/>
+          <w:szCs w:val="28"/>
+          <w:lang w:val="en-US"/>
+        </w:rPr>
+        <w:t>ebe</w:t>
+      </w:r>
+      <w:proofErr w:type="spellEnd"/>
+      <w:r>
+        <w:rPr>
+          <w:rStyle w:val="a3"/>
+          <w:rFonts w:ascii="Times New Roman" w:hAnsi="Times New Roman" w:cs="Times New Roman"/>
+          <w:sz w:val="28"/>
+          <w:szCs w:val="28"/>
+        </w:rPr>
+        <w:t>8</w:t>
+      </w:r>
+      <w:r>
+        <w:rPr>
+          <w:rStyle w:val="a3"/>
+          <w:rFonts w:ascii="Times New Roman" w:hAnsi="Times New Roman" w:cs="Times New Roman"/>
+          <w:sz w:val="28"/>
+          <w:szCs w:val="28"/>
+          <w:lang w:val="en-US"/>
+        </w:rPr>
+        <w:t>bb</w:t>
+      </w:r>
+      <w:r>
+        <w:rPr>
+          <w:rStyle w:val="a3"/>
+          <w:rFonts w:ascii="Times New Roman" w:hAnsi="Times New Roman" w:cs="Times New Roman"/>
+          <w:sz w:val="28"/>
+          <w:szCs w:val="28"/>
+        </w:rPr>
+        <w:t>23239</w:t>
+      </w:r>
     </w:p>
     <w:p>
       <w:pPr>
